--- a/Lab_5/Experiment10.docx
+++ b/Lab_5/Experiment10.docx
@@ -46,7 +46,7 @@
           <w:sz w:val="26"/>
           <w:szCs w:val="26"/>
         </w:rPr>
-        <w:tab/>
+        <w:t>Abdul Hasib Zahid</w:t>
       </w:r>
       <w:r>
         <w:rPr>
@@ -125,11 +125,7 @@
         </w:rPr>
         <w:t>:</w:t>
       </w:r>
-    </w:p>
-    <w:p>
-      <w:pPr>
-        <w:overflowPunct/>
-        <w:textAlignment w:val="auto"/>
+      <w:r>
         <w:rPr>
           <w:rFonts w:ascii="Cambria-Bold" w:eastAsiaTheme="minorHAnsi" w:hAnsi="Cambria-Bold" w:cs="Cambria-Bold"/>
           <w:b/>
@@ -138,6 +134,21 @@
           <w:sz w:val="26"/>
           <w:szCs w:val="26"/>
         </w:rPr>
+        <w:t xml:space="preserve"> 443058333</w:t>
+      </w:r>
+    </w:p>
+    <w:p>
+      <w:pPr>
+        <w:overflowPunct/>
+        <w:textAlignment w:val="auto"/>
+        <w:rPr>
+          <w:rFonts w:ascii="Cambria-Bold" w:eastAsiaTheme="minorHAnsi" w:hAnsi="Cambria-Bold" w:cs="Cambria-Bold"/>
+          <w:b/>
+          <w:bCs/>
+          <w:color w:val="4F82BE"/>
+          <w:sz w:val="26"/>
+          <w:szCs w:val="26"/>
+        </w:rPr>
       </w:pPr>
     </w:p>
     <w:p>
@@ -259,78 +270,27 @@
           <w:szCs w:val="24"/>
           <w:lang w:val="en-GB"/>
         </w:rPr>
-        <w:t xml:space="preserve">    void </w:t>
-      </w:r>
-      <w:proofErr w:type="gramStart"/>
-      <w:r>
-        <w:rPr>
-          <w:rFonts w:asciiTheme="majorBidi" w:hAnsiTheme="majorBidi" w:cstheme="majorBidi"/>
-          <w:sz w:val="32"/>
-          <w:szCs w:val="24"/>
-          <w:lang w:val="en-GB"/>
-        </w:rPr>
-        <w:t>eat(</w:t>
-      </w:r>
-      <w:proofErr w:type="gramEnd"/>
-      <w:r>
-        <w:rPr>
-          <w:rFonts w:asciiTheme="majorBidi" w:hAnsiTheme="majorBidi" w:cstheme="majorBidi"/>
-          <w:sz w:val="32"/>
-          <w:szCs w:val="24"/>
-          <w:lang w:val="en-GB"/>
-        </w:rPr>
-        <w:t>){</w:t>
-      </w:r>
-    </w:p>
-    <w:p>
-      <w:pPr>
-        <w:rPr>
-          <w:rFonts w:asciiTheme="majorBidi" w:hAnsiTheme="majorBidi" w:cstheme="majorBidi"/>
-          <w:sz w:val="32"/>
-          <w:szCs w:val="24"/>
-          <w:lang w:val="en-GB"/>
-        </w:rPr>
-      </w:pPr>
-      <w:r>
-        <w:rPr>
-          <w:rFonts w:asciiTheme="majorBidi" w:hAnsiTheme="majorBidi" w:cstheme="majorBidi"/>
-          <w:sz w:val="32"/>
-          <w:szCs w:val="24"/>
-          <w:lang w:val="en-GB"/>
-        </w:rPr>
-        <w:t xml:space="preserve">        </w:t>
-      </w:r>
-      <w:proofErr w:type="spellStart"/>
-      <w:r>
-        <w:rPr>
-          <w:rFonts w:asciiTheme="majorBidi" w:hAnsiTheme="majorBidi" w:cstheme="majorBidi"/>
-          <w:sz w:val="32"/>
-          <w:szCs w:val="24"/>
-          <w:lang w:val="en-GB"/>
-        </w:rPr>
-        <w:t>System.out.println</w:t>
-      </w:r>
-      <w:proofErr w:type="spellEnd"/>
-      <w:r>
-        <w:rPr>
-          <w:rFonts w:asciiTheme="majorBidi" w:hAnsiTheme="majorBidi" w:cstheme="majorBidi"/>
-          <w:sz w:val="32"/>
-          <w:szCs w:val="24"/>
-          <w:lang w:val="en-GB"/>
-        </w:rPr>
-        <w:t>("This animal can eat"</w:t>
-      </w:r>
-      <w:proofErr w:type="gramStart"/>
-      <w:r>
-        <w:rPr>
-          <w:rFonts w:asciiTheme="majorBidi" w:hAnsiTheme="majorBidi" w:cstheme="majorBidi"/>
-          <w:sz w:val="32"/>
-          <w:szCs w:val="24"/>
-          <w:lang w:val="en-GB"/>
-        </w:rPr>
-        <w:t>);</w:t>
-      </w:r>
-      <w:proofErr w:type="gramEnd"/>
+        <w:t>    void eat(){</w:t>
+      </w:r>
+    </w:p>
+    <w:p>
+      <w:pPr>
+        <w:rPr>
+          <w:rFonts w:asciiTheme="majorBidi" w:hAnsiTheme="majorBidi" w:cstheme="majorBidi"/>
+          <w:sz w:val="32"/>
+          <w:szCs w:val="24"/>
+          <w:lang w:val="en-GB"/>
+        </w:rPr>
+      </w:pPr>
+      <w:r>
+        <w:rPr>
+          <w:rFonts w:asciiTheme="majorBidi" w:hAnsiTheme="majorBidi" w:cstheme="majorBidi"/>
+          <w:sz w:val="32"/>
+          <w:szCs w:val="24"/>
+          <w:lang w:val="en-GB"/>
+        </w:rPr>
+        <w:t>        System.out.println("This animal can eat");</w:t>
+      </w:r>
     </w:p>
     <w:p>
       <w:pPr>
@@ -391,6 +351,89 @@
       </w:pPr>
       <w:r>
         <w:rPr>
+          <w:noProof/>
+        </w:rPr>
+        <w:drawing>
+          <wp:inline distT="0" distB="0" distL="0" distR="0" wp14:anchorId="72D94225" wp14:editId="0A7CDDB0">
+            <wp:extent cx="4436110" cy="1518285"/>
+            <wp:effectExtent l="0" t="0" r="2540" b="5715"/>
+            <wp:docPr id="348610961" name="Picture 1"/>
+            <wp:cNvGraphicFramePr>
+              <a:graphicFrameLocks xmlns:a="http://schemas.openxmlformats.org/drawingml/2006/main" noChangeAspect="1"/>
+            </wp:cNvGraphicFramePr>
+            <a:graphic xmlns:a="http://schemas.openxmlformats.org/drawingml/2006/main">
+              <a:graphicData uri="http://schemas.openxmlformats.org/drawingml/2006/picture">
+                <pic:pic xmlns:pic="http://schemas.openxmlformats.org/drawingml/2006/picture">
+                  <pic:nvPicPr>
+                    <pic:cNvPr id="0" name="Picture 1"/>
+                    <pic:cNvPicPr>
+                      <a:picLocks noChangeAspect="1" noChangeArrowheads="1"/>
+                    </pic:cNvPicPr>
+                  </pic:nvPicPr>
+                  <pic:blipFill>
+                    <a:blip r:embed="rId7">
+                      <a:extLst>
+                        <a:ext uri="{28A0092B-C50C-407E-A947-70E740481C1C}">
+                          <a14:useLocalDpi xmlns:a14="http://schemas.microsoft.com/office/drawing/2010/main" val="0"/>
+                        </a:ext>
+                      </a:extLst>
+                    </a:blip>
+                    <a:srcRect/>
+                    <a:stretch>
+                      <a:fillRect/>
+                    </a:stretch>
+                  </pic:blipFill>
+                  <pic:spPr bwMode="auto">
+                    <a:xfrm>
+                      <a:off x="0" y="0"/>
+                      <a:ext cx="4436110" cy="1518285"/>
+                    </a:xfrm>
+                    <a:prstGeom prst="rect">
+                      <a:avLst/>
+                    </a:prstGeom>
+                    <a:noFill/>
+                    <a:ln>
+                      <a:noFill/>
+                    </a:ln>
+                  </pic:spPr>
+                </pic:pic>
+              </a:graphicData>
+            </a:graphic>
+          </wp:inline>
+        </w:drawing>
+      </w:r>
+    </w:p>
+    <w:p>
+      <w:pPr>
+        <w:rPr>
+          <w:rFonts w:asciiTheme="majorBidi" w:hAnsiTheme="majorBidi" w:cstheme="majorBidi"/>
+          <w:sz w:val="32"/>
+          <w:szCs w:val="24"/>
+          <w:lang w:val="en-GB"/>
+        </w:rPr>
+      </w:pPr>
+    </w:p>
+    <w:p>
+      <w:pPr>
+        <w:rPr>
+          <w:rFonts w:asciiTheme="majorBidi" w:hAnsiTheme="majorBidi" w:cstheme="majorBidi"/>
+          <w:sz w:val="32"/>
+          <w:szCs w:val="24"/>
+          <w:lang w:val="en-GB"/>
+        </w:rPr>
+      </w:pPr>
+    </w:p>
+    <w:p>
+      <w:pPr>
+        <w:rPr>
+          <w:rFonts w:asciiTheme="majorBidi" w:hAnsiTheme="majorBidi" w:cstheme="majorBidi"/>
+          <w:sz w:val="32"/>
+          <w:szCs w:val="24"/>
+          <w:lang w:val="en-GB"/>
+        </w:rPr>
+      </w:pPr>
+      <w:r>
+        <w:rPr>
           <w:rFonts w:asciiTheme="majorBidi" w:hAnsiTheme="majorBidi" w:cstheme="majorBidi"/>
           <w:sz w:val="32"/>
           <w:szCs w:val="24"/>
@@ -415,78 +458,27 @@
           <w:szCs w:val="24"/>
           <w:lang w:val="en-GB"/>
         </w:rPr>
-        <w:t xml:space="preserve">    void </w:t>
-      </w:r>
-      <w:proofErr w:type="gramStart"/>
-      <w:r>
-        <w:rPr>
-          <w:rFonts w:asciiTheme="majorBidi" w:hAnsiTheme="majorBidi" w:cstheme="majorBidi"/>
-          <w:sz w:val="32"/>
-          <w:szCs w:val="24"/>
-          <w:lang w:val="en-GB"/>
-        </w:rPr>
-        <w:t>bark(</w:t>
-      </w:r>
-      <w:proofErr w:type="gramEnd"/>
-      <w:r>
-        <w:rPr>
-          <w:rFonts w:asciiTheme="majorBidi" w:hAnsiTheme="majorBidi" w:cstheme="majorBidi"/>
-          <w:sz w:val="32"/>
-          <w:szCs w:val="24"/>
-          <w:lang w:val="en-GB"/>
-        </w:rPr>
-        <w:t>){</w:t>
-      </w:r>
-    </w:p>
-    <w:p>
-      <w:pPr>
-        <w:rPr>
-          <w:rFonts w:asciiTheme="majorBidi" w:hAnsiTheme="majorBidi" w:cstheme="majorBidi"/>
-          <w:sz w:val="32"/>
-          <w:szCs w:val="24"/>
-          <w:lang w:val="en-GB"/>
-        </w:rPr>
-      </w:pPr>
-      <w:r>
-        <w:rPr>
-          <w:rFonts w:asciiTheme="majorBidi" w:hAnsiTheme="majorBidi" w:cstheme="majorBidi"/>
-          <w:sz w:val="32"/>
-          <w:szCs w:val="24"/>
-          <w:lang w:val="en-GB"/>
-        </w:rPr>
-        <w:t xml:space="preserve">        </w:t>
-      </w:r>
-      <w:proofErr w:type="spellStart"/>
-      <w:r>
-        <w:rPr>
-          <w:rFonts w:asciiTheme="majorBidi" w:hAnsiTheme="majorBidi" w:cstheme="majorBidi"/>
-          <w:sz w:val="32"/>
-          <w:szCs w:val="24"/>
-          <w:lang w:val="en-GB"/>
-        </w:rPr>
-        <w:t>System.out.println</w:t>
-      </w:r>
-      <w:proofErr w:type="spellEnd"/>
-      <w:r>
-        <w:rPr>
-          <w:rFonts w:asciiTheme="majorBidi" w:hAnsiTheme="majorBidi" w:cstheme="majorBidi"/>
-          <w:sz w:val="32"/>
-          <w:szCs w:val="24"/>
-          <w:lang w:val="en-GB"/>
-        </w:rPr>
-        <w:t>("The dog barks."</w:t>
-      </w:r>
-      <w:proofErr w:type="gramStart"/>
-      <w:r>
-        <w:rPr>
-          <w:rFonts w:asciiTheme="majorBidi" w:hAnsiTheme="majorBidi" w:cstheme="majorBidi"/>
-          <w:sz w:val="32"/>
-          <w:szCs w:val="24"/>
-          <w:lang w:val="en-GB"/>
-        </w:rPr>
-        <w:t>);</w:t>
-      </w:r>
-      <w:proofErr w:type="gramEnd"/>
+        <w:t>    void bark(){</w:t>
+      </w:r>
+    </w:p>
+    <w:p>
+      <w:pPr>
+        <w:rPr>
+          <w:rFonts w:asciiTheme="majorBidi" w:hAnsiTheme="majorBidi" w:cstheme="majorBidi"/>
+          <w:sz w:val="32"/>
+          <w:szCs w:val="24"/>
+          <w:lang w:val="en-GB"/>
+        </w:rPr>
+      </w:pPr>
+      <w:r>
+        <w:rPr>
+          <w:rFonts w:asciiTheme="majorBidi" w:hAnsiTheme="majorBidi" w:cstheme="majorBidi"/>
+          <w:sz w:val="32"/>
+          <w:szCs w:val="24"/>
+          <w:lang w:val="en-GB"/>
+        </w:rPr>
+        <w:t>        System.out.println("The dog barks.");</w:t>
+      </w:r>
     </w:p>
     <w:p>
       <w:pPr>
@@ -547,97 +539,122 @@
       </w:pPr>
       <w:r>
         <w:rPr>
-          <w:rFonts w:asciiTheme="majorBidi" w:hAnsiTheme="majorBidi" w:cstheme="majorBidi"/>
-          <w:sz w:val="32"/>
-          <w:szCs w:val="24"/>
-          <w:lang w:val="en-GB"/>
-        </w:rPr>
-        <w:t xml:space="preserve">public class </w:t>
-      </w:r>
-      <w:proofErr w:type="spellStart"/>
-      <w:proofErr w:type="gramStart"/>
-      <w:r>
-        <w:rPr>
-          <w:rFonts w:asciiTheme="majorBidi" w:hAnsiTheme="majorBidi" w:cstheme="majorBidi"/>
-          <w:sz w:val="32"/>
-          <w:szCs w:val="24"/>
-          <w:lang w:val="en-GB"/>
-        </w:rPr>
-        <w:t>SingleInheritance</w:t>
-      </w:r>
-      <w:proofErr w:type="spellEnd"/>
-      <w:r>
-        <w:rPr>
-          <w:rFonts w:asciiTheme="majorBidi" w:hAnsiTheme="majorBidi" w:cstheme="majorBidi"/>
-          <w:sz w:val="32"/>
-          <w:szCs w:val="24"/>
-          <w:lang w:val="en-GB"/>
-        </w:rPr>
-        <w:t>{</w:t>
-      </w:r>
-      <w:proofErr w:type="gramEnd"/>
-    </w:p>
-    <w:p>
-      <w:pPr>
-        <w:rPr>
-          <w:rFonts w:asciiTheme="majorBidi" w:hAnsiTheme="majorBidi" w:cstheme="majorBidi"/>
-          <w:sz w:val="32"/>
-          <w:szCs w:val="24"/>
-          <w:lang w:val="en-GB"/>
-        </w:rPr>
-      </w:pPr>
-      <w:r>
-        <w:rPr>
-          <w:rFonts w:asciiTheme="majorBidi" w:hAnsiTheme="majorBidi" w:cstheme="majorBidi"/>
-          <w:sz w:val="32"/>
-          <w:szCs w:val="24"/>
-          <w:lang w:val="en-GB"/>
-        </w:rPr>
-        <w:t xml:space="preserve">    public static void </w:t>
-      </w:r>
-      <w:proofErr w:type="gramStart"/>
-      <w:r>
-        <w:rPr>
-          <w:rFonts w:asciiTheme="majorBidi" w:hAnsiTheme="majorBidi" w:cstheme="majorBidi"/>
-          <w:sz w:val="32"/>
-          <w:szCs w:val="24"/>
-          <w:lang w:val="en-GB"/>
-        </w:rPr>
-        <w:t>main(</w:t>
-      </w:r>
-      <w:proofErr w:type="gramEnd"/>
-      <w:r>
-        <w:rPr>
-          <w:rFonts w:asciiTheme="majorBidi" w:hAnsiTheme="majorBidi" w:cstheme="majorBidi"/>
-          <w:sz w:val="32"/>
-          <w:szCs w:val="24"/>
-          <w:lang w:val="en-GB"/>
-        </w:rPr>
-        <w:t xml:space="preserve">String [] </w:t>
-      </w:r>
-      <w:proofErr w:type="spellStart"/>
-      <w:r>
-        <w:rPr>
-          <w:rFonts w:asciiTheme="majorBidi" w:hAnsiTheme="majorBidi" w:cstheme="majorBidi"/>
-          <w:sz w:val="32"/>
-          <w:szCs w:val="24"/>
-          <w:lang w:val="en-GB"/>
-        </w:rPr>
-        <w:t>args</w:t>
-      </w:r>
-      <w:proofErr w:type="spellEnd"/>
-      <w:r>
-        <w:rPr>
-          <w:rFonts w:asciiTheme="majorBidi" w:hAnsiTheme="majorBidi" w:cstheme="majorBidi"/>
-          <w:sz w:val="32"/>
-          <w:szCs w:val="24"/>
-          <w:lang w:val="en-GB"/>
-        </w:rPr>
-        <w:t>)</w:t>
-      </w:r>
-    </w:p>
-    <w:p>
-      <w:pPr>
+          <w:noProof/>
+        </w:rPr>
+        <w:drawing>
+          <wp:inline distT="0" distB="0" distL="0" distR="0" wp14:anchorId="5779E7D7" wp14:editId="041D4D78">
+            <wp:extent cx="4032885" cy="1110615"/>
+            <wp:effectExtent l="0" t="0" r="5715" b="0"/>
+            <wp:docPr id="984051523" name="Picture 2" descr="A screen shot of a computer code&#10;&#10;Description automatically generated"/>
+            <wp:cNvGraphicFramePr>
+              <a:graphicFrameLocks xmlns:a="http://schemas.openxmlformats.org/drawingml/2006/main" noChangeAspect="1"/>
+            </wp:cNvGraphicFramePr>
+            <a:graphic xmlns:a="http://schemas.openxmlformats.org/drawingml/2006/main">
+              <a:graphicData uri="http://schemas.openxmlformats.org/drawingml/2006/picture">
+                <pic:pic xmlns:pic="http://schemas.openxmlformats.org/drawingml/2006/picture">
+                  <pic:nvPicPr>
+                    <pic:cNvPr id="984051523" name="Picture 2" descr="A screen shot of a computer code&#10;&#10;Description automatically generated"/>
+                    <pic:cNvPicPr>
+                      <a:picLocks noChangeAspect="1" noChangeArrowheads="1"/>
+                    </pic:cNvPicPr>
+                  </pic:nvPicPr>
+                  <pic:blipFill>
+                    <a:blip r:embed="rId8">
+                      <a:extLst>
+                        <a:ext uri="{28A0092B-C50C-407E-A947-70E740481C1C}">
+                          <a14:useLocalDpi xmlns:a14="http://schemas.microsoft.com/office/drawing/2010/main" val="0"/>
+                        </a:ext>
+                      </a:extLst>
+                    </a:blip>
+                    <a:srcRect/>
+                    <a:stretch>
+                      <a:fillRect/>
+                    </a:stretch>
+                  </pic:blipFill>
+                  <pic:spPr bwMode="auto">
+                    <a:xfrm>
+                      <a:off x="0" y="0"/>
+                      <a:ext cx="4032885" cy="1110615"/>
+                    </a:xfrm>
+                    <a:prstGeom prst="rect">
+                      <a:avLst/>
+                    </a:prstGeom>
+                    <a:noFill/>
+                    <a:ln>
+                      <a:noFill/>
+                    </a:ln>
+                  </pic:spPr>
+                </pic:pic>
+              </a:graphicData>
+            </a:graphic>
+          </wp:inline>
+        </w:drawing>
+      </w:r>
+    </w:p>
+    <w:p>
+      <w:pPr>
+        <w:rPr>
+          <w:rFonts w:asciiTheme="majorBidi" w:hAnsiTheme="majorBidi" w:cstheme="majorBidi"/>
+          <w:sz w:val="32"/>
+          <w:szCs w:val="24"/>
+          <w:lang w:val="en-GB"/>
+        </w:rPr>
+      </w:pPr>
+    </w:p>
+    <w:p>
+      <w:pPr>
+        <w:rPr>
+          <w:rFonts w:asciiTheme="majorBidi" w:hAnsiTheme="majorBidi" w:cstheme="majorBidi"/>
+          <w:sz w:val="32"/>
+          <w:szCs w:val="24"/>
+          <w:lang w:val="en-GB"/>
+        </w:rPr>
+      </w:pPr>
+    </w:p>
+    <w:p>
+      <w:pPr>
+        <w:shd w:val="clear" w:color="auto" w:fill="EEECE1" w:themeFill="background2"/>
+        <w:rPr>
+          <w:rFonts w:asciiTheme="majorBidi" w:hAnsiTheme="majorBidi" w:cstheme="majorBidi"/>
+          <w:sz w:val="32"/>
+          <w:szCs w:val="24"/>
+          <w:lang w:val="en-GB"/>
+        </w:rPr>
+      </w:pPr>
+      <w:r>
+        <w:rPr>
+          <w:rFonts w:asciiTheme="majorBidi" w:hAnsiTheme="majorBidi" w:cstheme="majorBidi"/>
+          <w:sz w:val="32"/>
+          <w:szCs w:val="24"/>
+          <w:lang w:val="en-GB"/>
+        </w:rPr>
+        <w:lastRenderedPageBreak/>
+        <w:t>public class SingleInheritance{</w:t>
+      </w:r>
+    </w:p>
+    <w:p>
+      <w:pPr>
+        <w:shd w:val="clear" w:color="auto" w:fill="EEECE1" w:themeFill="background2"/>
+        <w:rPr>
+          <w:rFonts w:asciiTheme="majorBidi" w:hAnsiTheme="majorBidi" w:cstheme="majorBidi"/>
+          <w:sz w:val="32"/>
+          <w:szCs w:val="24"/>
+          <w:lang w:val="en-GB"/>
+        </w:rPr>
+      </w:pPr>
+      <w:r>
+        <w:rPr>
+          <w:rFonts w:asciiTheme="majorBidi" w:hAnsiTheme="majorBidi" w:cstheme="majorBidi"/>
+          <w:sz w:val="32"/>
+          <w:szCs w:val="24"/>
+          <w:lang w:val="en-GB"/>
+        </w:rPr>
+        <w:t>    public static void main(String [] args)</w:t>
+      </w:r>
+    </w:p>
+    <w:p>
+      <w:pPr>
+        <w:shd w:val="clear" w:color="auto" w:fill="EEECE1" w:themeFill="background2"/>
         <w:rPr>
           <w:rFonts w:asciiTheme="majorBidi" w:hAnsiTheme="majorBidi" w:cstheme="majorBidi"/>
           <w:sz w:val="32"/>
@@ -657,165 +674,67 @@
     </w:p>
     <w:p>
       <w:pPr>
-        <w:rPr>
-          <w:rFonts w:asciiTheme="majorBidi" w:hAnsiTheme="majorBidi" w:cstheme="majorBidi"/>
-          <w:sz w:val="32"/>
-          <w:szCs w:val="24"/>
-          <w:lang w:val="en-GB"/>
-        </w:rPr>
-      </w:pPr>
-      <w:r>
-        <w:rPr>
-          <w:rFonts w:asciiTheme="majorBidi" w:hAnsiTheme="majorBidi" w:cstheme="majorBidi"/>
-          <w:sz w:val="32"/>
-          <w:szCs w:val="24"/>
-          <w:lang w:val="en-GB"/>
-        </w:rPr>
-        <w:t xml:space="preserve">        Dog </w:t>
-      </w:r>
-      <w:proofErr w:type="spellStart"/>
-      <w:r>
-        <w:rPr>
-          <w:rFonts w:asciiTheme="majorBidi" w:hAnsiTheme="majorBidi" w:cstheme="majorBidi"/>
-          <w:sz w:val="32"/>
-          <w:szCs w:val="24"/>
-          <w:lang w:val="en-GB"/>
-        </w:rPr>
-        <w:t>myDog</w:t>
-      </w:r>
-      <w:proofErr w:type="spellEnd"/>
-      <w:r>
-        <w:rPr>
-          <w:rFonts w:asciiTheme="majorBidi" w:hAnsiTheme="majorBidi" w:cstheme="majorBidi"/>
-          <w:sz w:val="32"/>
-          <w:szCs w:val="24"/>
-          <w:lang w:val="en-GB"/>
-        </w:rPr>
-        <w:t xml:space="preserve"> = new </w:t>
-      </w:r>
-      <w:proofErr w:type="gramStart"/>
-      <w:r>
-        <w:rPr>
-          <w:rFonts w:asciiTheme="majorBidi" w:hAnsiTheme="majorBidi" w:cstheme="majorBidi"/>
-          <w:sz w:val="32"/>
-          <w:szCs w:val="24"/>
-          <w:lang w:val="en-GB"/>
-        </w:rPr>
-        <w:t>Dog(</w:t>
-      </w:r>
-      <w:proofErr w:type="gramEnd"/>
-      <w:r>
-        <w:rPr>
-          <w:rFonts w:asciiTheme="majorBidi" w:hAnsiTheme="majorBidi" w:cstheme="majorBidi"/>
-          <w:sz w:val="32"/>
-          <w:szCs w:val="24"/>
-          <w:lang w:val="en-GB"/>
-        </w:rPr>
-        <w:t>);</w:t>
-      </w:r>
-    </w:p>
-    <w:p>
-      <w:pPr>
-        <w:rPr>
-          <w:rFonts w:asciiTheme="majorBidi" w:hAnsiTheme="majorBidi" w:cstheme="majorBidi"/>
-          <w:sz w:val="32"/>
-          <w:szCs w:val="24"/>
-          <w:lang w:val="en-GB"/>
-        </w:rPr>
-      </w:pPr>
-      <w:r>
-        <w:rPr>
-          <w:rFonts w:asciiTheme="majorBidi" w:hAnsiTheme="majorBidi" w:cstheme="majorBidi"/>
-          <w:sz w:val="32"/>
-          <w:szCs w:val="24"/>
-          <w:lang w:val="en-GB"/>
-        </w:rPr>
-        <w:t xml:space="preserve">        </w:t>
-      </w:r>
-      <w:proofErr w:type="spellStart"/>
-      <w:proofErr w:type="gramStart"/>
-      <w:r>
-        <w:rPr>
-          <w:rFonts w:asciiTheme="majorBidi" w:hAnsiTheme="majorBidi" w:cstheme="majorBidi"/>
-          <w:sz w:val="32"/>
-          <w:szCs w:val="24"/>
-          <w:lang w:val="en-GB"/>
-        </w:rPr>
-        <w:t>myDog.eat</w:t>
-      </w:r>
-      <w:proofErr w:type="spellEnd"/>
-      <w:r>
-        <w:rPr>
-          <w:rFonts w:asciiTheme="majorBidi" w:hAnsiTheme="majorBidi" w:cstheme="majorBidi"/>
-          <w:sz w:val="32"/>
-          <w:szCs w:val="24"/>
-          <w:lang w:val="en-GB"/>
-        </w:rPr>
-        <w:t>(</w:t>
-      </w:r>
-      <w:proofErr w:type="gramEnd"/>
-      <w:r>
-        <w:rPr>
-          <w:rFonts w:asciiTheme="majorBidi" w:hAnsiTheme="majorBidi" w:cstheme="majorBidi"/>
-          <w:sz w:val="32"/>
-          <w:szCs w:val="24"/>
-          <w:lang w:val="en-GB"/>
-        </w:rPr>
-        <w:t>);</w:t>
-      </w:r>
-    </w:p>
-    <w:p>
-      <w:pPr>
-        <w:rPr>
-          <w:rFonts w:asciiTheme="majorBidi" w:hAnsiTheme="majorBidi" w:cstheme="majorBidi"/>
-          <w:sz w:val="32"/>
-          <w:szCs w:val="24"/>
-          <w:lang w:val="en-GB"/>
-        </w:rPr>
-      </w:pPr>
-      <w:r>
-        <w:rPr>
-          <w:rFonts w:asciiTheme="majorBidi" w:hAnsiTheme="majorBidi" w:cstheme="majorBidi"/>
-          <w:sz w:val="32"/>
-          <w:szCs w:val="24"/>
-          <w:lang w:val="en-GB"/>
-        </w:rPr>
-        <w:t xml:space="preserve">        </w:t>
-      </w:r>
-      <w:proofErr w:type="spellStart"/>
-      <w:r>
-        <w:rPr>
-          <w:rFonts w:asciiTheme="majorBidi" w:hAnsiTheme="majorBidi" w:cstheme="majorBidi"/>
-          <w:sz w:val="32"/>
-          <w:szCs w:val="24"/>
-          <w:lang w:val="en-GB"/>
-        </w:rPr>
-        <w:t>myDog.bark</w:t>
-      </w:r>
-      <w:proofErr w:type="spellEnd"/>
-      <w:r>
-        <w:rPr>
-          <w:rFonts w:asciiTheme="majorBidi" w:hAnsiTheme="majorBidi" w:cstheme="majorBidi"/>
-          <w:sz w:val="32"/>
-          <w:szCs w:val="24"/>
-          <w:lang w:val="en-GB"/>
-        </w:rPr>
-        <w:t>(</w:t>
-      </w:r>
-      <w:proofErr w:type="gramStart"/>
-      <w:r>
-        <w:rPr>
-          <w:rFonts w:asciiTheme="majorBidi" w:hAnsiTheme="majorBidi" w:cstheme="majorBidi"/>
-          <w:sz w:val="32"/>
-          <w:szCs w:val="24"/>
-          <w:lang w:val="en-GB"/>
-        </w:rPr>
-        <w:t>);</w:t>
-      </w:r>
-      <w:proofErr w:type="gramEnd"/>
-    </w:p>
-    <w:p>
-      <w:pPr>
+        <w:shd w:val="clear" w:color="auto" w:fill="EEECE1" w:themeFill="background2"/>
+        <w:rPr>
+          <w:rFonts w:asciiTheme="majorBidi" w:hAnsiTheme="majorBidi" w:cstheme="majorBidi"/>
+          <w:sz w:val="32"/>
+          <w:szCs w:val="24"/>
+          <w:lang w:val="en-GB"/>
+        </w:rPr>
+      </w:pPr>
+      <w:r>
+        <w:rPr>
+          <w:rFonts w:asciiTheme="majorBidi" w:hAnsiTheme="majorBidi" w:cstheme="majorBidi"/>
+          <w:sz w:val="32"/>
+          <w:szCs w:val="24"/>
+          <w:lang w:val="en-GB"/>
+        </w:rPr>
+        <w:t>        Dog myDog = new Dog();</w:t>
+      </w:r>
+    </w:p>
+    <w:p>
+      <w:pPr>
+        <w:shd w:val="clear" w:color="auto" w:fill="EEECE1" w:themeFill="background2"/>
+        <w:rPr>
+          <w:rFonts w:asciiTheme="majorBidi" w:hAnsiTheme="majorBidi" w:cstheme="majorBidi"/>
+          <w:sz w:val="32"/>
+          <w:szCs w:val="24"/>
+          <w:lang w:val="en-GB"/>
+        </w:rPr>
+      </w:pPr>
+      <w:r>
+        <w:rPr>
+          <w:rFonts w:asciiTheme="majorBidi" w:hAnsiTheme="majorBidi" w:cstheme="majorBidi"/>
+          <w:sz w:val="32"/>
+          <w:szCs w:val="24"/>
+          <w:lang w:val="en-GB"/>
+        </w:rPr>
+        <w:t>        myDog.eat();</w:t>
+      </w:r>
+    </w:p>
+    <w:p>
+      <w:pPr>
+        <w:shd w:val="clear" w:color="auto" w:fill="EEECE1" w:themeFill="background2"/>
+        <w:rPr>
+          <w:rFonts w:asciiTheme="majorBidi" w:hAnsiTheme="majorBidi" w:cstheme="majorBidi"/>
+          <w:sz w:val="32"/>
+          <w:szCs w:val="24"/>
+          <w:lang w:val="en-GB"/>
+        </w:rPr>
+      </w:pPr>
+      <w:r>
+        <w:rPr>
+          <w:rFonts w:asciiTheme="majorBidi" w:hAnsiTheme="majorBidi" w:cstheme="majorBidi"/>
+          <w:sz w:val="32"/>
+          <w:szCs w:val="24"/>
+          <w:lang w:val="en-GB"/>
+        </w:rPr>
+        <w:t>        myDog.bark();</w:t>
+      </w:r>
+    </w:p>
+    <w:p>
+      <w:pPr>
+        <w:shd w:val="clear" w:color="auto" w:fill="EEECE1" w:themeFill="background2"/>
         <w:rPr>
           <w:rFonts w:asciiTheme="majorBidi" w:hAnsiTheme="majorBidi" w:cstheme="majorBidi"/>
           <w:sz w:val="32"/>
@@ -835,6 +754,7 @@
     </w:p>
     <w:p>
       <w:pPr>
+        <w:shd w:val="clear" w:color="auto" w:fill="EEECE1" w:themeFill="background2"/>
         <w:rPr>
           <w:rFonts w:asciiTheme="majorBidi" w:hAnsiTheme="majorBidi" w:cstheme="majorBidi"/>
           <w:sz w:val="32"/>
@@ -858,12 +778,1308 @@
           <w:rFonts w:asciiTheme="majorBidi" w:hAnsiTheme="majorBidi" w:cstheme="majorBidi"/>
           <w:sz w:val="32"/>
           <w:szCs w:val="24"/>
-        </w:rPr>
-      </w:pPr>
+          <w:lang w:val="en-GB"/>
+        </w:rPr>
+      </w:pPr>
+    </w:p>
+    <w:p>
+      <w:pPr>
+        <w:rPr>
+          <w:rFonts w:asciiTheme="majorBidi" w:hAnsiTheme="majorBidi" w:cstheme="majorBidi"/>
+          <w:sz w:val="32"/>
+          <w:szCs w:val="24"/>
+          <w:lang w:val="en-GB"/>
+        </w:rPr>
+      </w:pPr>
+      <w:r>
+        <w:rPr>
+          <w:noProof/>
+        </w:rPr>
+        <w:drawing>
+          <wp:inline distT="0" distB="0" distL="0" distR="0" wp14:anchorId="46870158" wp14:editId="148A143D">
+            <wp:extent cx="4136390" cy="1850390"/>
+            <wp:effectExtent l="0" t="0" r="0" b="0"/>
+            <wp:docPr id="1387635994" name="Picture 3"/>
+            <wp:cNvGraphicFramePr>
+              <a:graphicFrameLocks xmlns:a="http://schemas.openxmlformats.org/drawingml/2006/main" noChangeAspect="1"/>
+            </wp:cNvGraphicFramePr>
+            <a:graphic xmlns:a="http://schemas.openxmlformats.org/drawingml/2006/main">
+              <a:graphicData uri="http://schemas.openxmlformats.org/drawingml/2006/picture">
+                <pic:pic xmlns:pic="http://schemas.openxmlformats.org/drawingml/2006/picture">
+                  <pic:nvPicPr>
+                    <pic:cNvPr id="0" name="Picture 5"/>
+                    <pic:cNvPicPr>
+                      <a:picLocks noChangeAspect="1" noChangeArrowheads="1"/>
+                    </pic:cNvPicPr>
+                  </pic:nvPicPr>
+                  <pic:blipFill>
+                    <a:blip r:embed="rId9">
+                      <a:extLst>
+                        <a:ext uri="{28A0092B-C50C-407E-A947-70E740481C1C}">
+                          <a14:useLocalDpi xmlns:a14="http://schemas.microsoft.com/office/drawing/2010/main" val="0"/>
+                        </a:ext>
+                      </a:extLst>
+                    </a:blip>
+                    <a:srcRect/>
+                    <a:stretch>
+                      <a:fillRect/>
+                    </a:stretch>
+                  </pic:blipFill>
+                  <pic:spPr bwMode="auto">
+                    <a:xfrm>
+                      <a:off x="0" y="0"/>
+                      <a:ext cx="4136390" cy="1850390"/>
+                    </a:xfrm>
+                    <a:prstGeom prst="rect">
+                      <a:avLst/>
+                    </a:prstGeom>
+                    <a:noFill/>
+                    <a:ln>
+                      <a:noFill/>
+                    </a:ln>
+                  </pic:spPr>
+                </pic:pic>
+              </a:graphicData>
+            </a:graphic>
+          </wp:inline>
+        </w:drawing>
+      </w:r>
+    </w:p>
+    <w:p>
+      <w:pPr>
+        <w:rPr>
+          <w:rFonts w:asciiTheme="majorBidi" w:hAnsiTheme="majorBidi" w:cstheme="majorBidi"/>
+          <w:sz w:val="32"/>
+          <w:szCs w:val="24"/>
+          <w:lang w:val="en-GB"/>
+        </w:rPr>
+      </w:pPr>
+    </w:p>
+    <w:p>
+      <w:pPr>
+        <w:rPr>
+          <w:rFonts w:asciiTheme="majorBidi" w:hAnsiTheme="majorBidi" w:cstheme="majorBidi"/>
+          <w:sz w:val="32"/>
+          <w:szCs w:val="24"/>
+          <w:lang w:val="en-GB"/>
+        </w:rPr>
+      </w:pPr>
+      <w:r>
+        <w:rPr>
+          <w:noProof/>
+        </w:rPr>
+        <w:drawing>
+          <wp:inline distT="0" distB="0" distL="0" distR="0" wp14:anchorId="4753E63F" wp14:editId="6F80BD54">
+            <wp:extent cx="1697990" cy="359410"/>
+            <wp:effectExtent l="0" t="0" r="0" b="2540"/>
+            <wp:docPr id="1830004990" name="Picture 4"/>
+            <wp:cNvGraphicFramePr>
+              <a:graphicFrameLocks xmlns:a="http://schemas.openxmlformats.org/drawingml/2006/main" noChangeAspect="1"/>
+            </wp:cNvGraphicFramePr>
+            <a:graphic xmlns:a="http://schemas.openxmlformats.org/drawingml/2006/main">
+              <a:graphicData uri="http://schemas.openxmlformats.org/drawingml/2006/picture">
+                <pic:pic xmlns:pic="http://schemas.openxmlformats.org/drawingml/2006/picture">
+                  <pic:nvPicPr>
+                    <pic:cNvPr id="0" name="Picture 7"/>
+                    <pic:cNvPicPr>
+                      <a:picLocks noChangeAspect="1" noChangeArrowheads="1"/>
+                    </pic:cNvPicPr>
+                  </pic:nvPicPr>
+                  <pic:blipFill>
+                    <a:blip r:embed="rId10">
+                      <a:extLst>
+                        <a:ext uri="{28A0092B-C50C-407E-A947-70E740481C1C}">
+                          <a14:useLocalDpi xmlns:a14="http://schemas.microsoft.com/office/drawing/2010/main" val="0"/>
+                        </a:ext>
+                      </a:extLst>
+                    </a:blip>
+                    <a:srcRect/>
+                    <a:stretch>
+                      <a:fillRect/>
+                    </a:stretch>
+                  </pic:blipFill>
+                  <pic:spPr bwMode="auto">
+                    <a:xfrm>
+                      <a:off x="0" y="0"/>
+                      <a:ext cx="1697990" cy="359410"/>
+                    </a:xfrm>
+                    <a:prstGeom prst="rect">
+                      <a:avLst/>
+                    </a:prstGeom>
+                    <a:noFill/>
+                    <a:ln>
+                      <a:noFill/>
+                    </a:ln>
+                  </pic:spPr>
+                </pic:pic>
+              </a:graphicData>
+            </a:graphic>
+          </wp:inline>
+        </w:drawing>
+      </w:r>
+    </w:p>
+    <w:p>
+      <w:pPr>
+        <w:rPr>
+          <w:rFonts w:asciiTheme="majorBidi" w:hAnsiTheme="majorBidi" w:cstheme="majorBidi"/>
+          <w:sz w:val="32"/>
+          <w:szCs w:val="24"/>
+          <w:lang w:val="en-GB"/>
+        </w:rPr>
+      </w:pPr>
+    </w:p>
+    <w:p>
+      <w:pPr>
+        <w:rPr>
+          <w:rFonts w:asciiTheme="majorBidi" w:hAnsiTheme="majorBidi" w:cstheme="majorBidi"/>
+          <w:sz w:val="32"/>
+          <w:szCs w:val="24"/>
+          <w:lang w:val="en-GB"/>
+        </w:rPr>
+      </w:pPr>
+      <w:r>
+        <w:rPr>
+          <w:rFonts w:asciiTheme="majorBidi" w:hAnsiTheme="majorBidi" w:cstheme="majorBidi"/>
+          <w:sz w:val="32"/>
+          <w:szCs w:val="24"/>
+          <w:lang w:val="en-GB"/>
+        </w:rPr>
+        <w:t>public class Puppy extends Dog {</w:t>
+      </w:r>
+    </w:p>
+    <w:p>
+      <w:pPr>
+        <w:rPr>
+          <w:rFonts w:asciiTheme="majorBidi" w:hAnsiTheme="majorBidi" w:cstheme="majorBidi"/>
+          <w:sz w:val="32"/>
+          <w:szCs w:val="24"/>
+          <w:lang w:val="en-GB"/>
+        </w:rPr>
+      </w:pPr>
+    </w:p>
+    <w:p>
+      <w:pPr>
+        <w:rPr>
+          <w:rFonts w:asciiTheme="majorBidi" w:hAnsiTheme="majorBidi" w:cstheme="majorBidi"/>
+          <w:sz w:val="32"/>
+          <w:szCs w:val="24"/>
+          <w:lang w:val="en-GB"/>
+        </w:rPr>
+      </w:pPr>
+      <w:r>
+        <w:rPr>
+          <w:rFonts w:asciiTheme="majorBidi" w:hAnsiTheme="majorBidi" w:cstheme="majorBidi"/>
+          <w:sz w:val="32"/>
+          <w:szCs w:val="24"/>
+          <w:lang w:val="en-GB"/>
+        </w:rPr>
+        <w:t>    void weep(){</w:t>
+      </w:r>
+    </w:p>
+    <w:p>
+      <w:pPr>
+        <w:rPr>
+          <w:rFonts w:asciiTheme="majorBidi" w:hAnsiTheme="majorBidi" w:cstheme="majorBidi"/>
+          <w:sz w:val="32"/>
+          <w:szCs w:val="24"/>
+          <w:lang w:val="en-GB"/>
+        </w:rPr>
+      </w:pPr>
+      <w:r>
+        <w:rPr>
+          <w:rFonts w:asciiTheme="majorBidi" w:hAnsiTheme="majorBidi" w:cstheme="majorBidi"/>
+          <w:sz w:val="32"/>
+          <w:szCs w:val="24"/>
+          <w:lang w:val="en-GB"/>
+        </w:rPr>
+        <w:t>        System.out.println("The puppy is weeeping.");</w:t>
+      </w:r>
+    </w:p>
+    <w:p>
+      <w:pPr>
+        <w:rPr>
+          <w:rFonts w:asciiTheme="majorBidi" w:hAnsiTheme="majorBidi" w:cstheme="majorBidi"/>
+          <w:sz w:val="32"/>
+          <w:szCs w:val="24"/>
+          <w:lang w:val="en-GB"/>
+        </w:rPr>
+      </w:pPr>
+      <w:r>
+        <w:rPr>
+          <w:rFonts w:asciiTheme="majorBidi" w:hAnsiTheme="majorBidi" w:cstheme="majorBidi"/>
+          <w:sz w:val="32"/>
+          <w:szCs w:val="24"/>
+          <w:lang w:val="en-GB"/>
+        </w:rPr>
+        <w:t>    }</w:t>
+      </w:r>
+    </w:p>
+    <w:p>
+      <w:pPr>
+        <w:rPr>
+          <w:rFonts w:asciiTheme="majorBidi" w:hAnsiTheme="majorBidi" w:cstheme="majorBidi"/>
+          <w:sz w:val="32"/>
+          <w:szCs w:val="24"/>
+          <w:lang w:val="en-GB"/>
+        </w:rPr>
+      </w:pPr>
+      <w:r>
+        <w:rPr>
+          <w:rFonts w:asciiTheme="majorBidi" w:hAnsiTheme="majorBidi" w:cstheme="majorBidi"/>
+          <w:sz w:val="32"/>
+          <w:szCs w:val="24"/>
+          <w:lang w:val="en-GB"/>
+        </w:rPr>
+        <w:t xml:space="preserve">    </w:t>
+      </w:r>
+    </w:p>
+    <w:p>
+      <w:pPr>
+        <w:rPr>
+          <w:rFonts w:asciiTheme="majorBidi" w:hAnsiTheme="majorBidi" w:cstheme="majorBidi"/>
+          <w:sz w:val="32"/>
+          <w:szCs w:val="24"/>
+          <w:lang w:val="en-GB"/>
+        </w:rPr>
+      </w:pPr>
+      <w:r>
+        <w:rPr>
+          <w:rFonts w:asciiTheme="majorBidi" w:hAnsiTheme="majorBidi" w:cstheme="majorBidi"/>
+          <w:sz w:val="32"/>
+          <w:szCs w:val="24"/>
+          <w:lang w:val="en-GB"/>
+        </w:rPr>
+        <w:t>}</w:t>
+      </w:r>
+    </w:p>
+    <w:p>
+      <w:pPr>
+        <w:rPr>
+          <w:rFonts w:asciiTheme="majorBidi" w:hAnsiTheme="majorBidi" w:cstheme="majorBidi"/>
+          <w:sz w:val="32"/>
+          <w:szCs w:val="24"/>
+          <w:lang w:val="en-GB"/>
+        </w:rPr>
+      </w:pPr>
+    </w:p>
+    <w:p>
+      <w:pPr>
+        <w:rPr>
+          <w:rFonts w:asciiTheme="majorBidi" w:hAnsiTheme="majorBidi" w:cstheme="majorBidi"/>
+          <w:sz w:val="32"/>
+          <w:szCs w:val="24"/>
+          <w:lang w:val="en-GB"/>
+        </w:rPr>
+      </w:pPr>
+      <w:r>
+        <w:rPr>
+          <w:noProof/>
+        </w:rPr>
+        <w:drawing>
+          <wp:inline distT="0" distB="0" distL="0" distR="0" wp14:anchorId="3DC8EBE0" wp14:editId="234CA674">
+            <wp:extent cx="4169410" cy="1594485"/>
+            <wp:effectExtent l="0" t="0" r="2540" b="5715"/>
+            <wp:docPr id="779689523" name="Picture 5" descr="A screen shot of a computer&#10;&#10;Description automatically generated"/>
+            <wp:cNvGraphicFramePr>
+              <a:graphicFrameLocks xmlns:a="http://schemas.openxmlformats.org/drawingml/2006/main" noChangeAspect="1"/>
+            </wp:cNvGraphicFramePr>
+            <a:graphic xmlns:a="http://schemas.openxmlformats.org/drawingml/2006/main">
+              <a:graphicData uri="http://schemas.openxmlformats.org/drawingml/2006/picture">
+                <pic:pic xmlns:pic="http://schemas.openxmlformats.org/drawingml/2006/picture">
+                  <pic:nvPicPr>
+                    <pic:cNvPr id="779689523" name="Picture 5" descr="A screen shot of a computer&#10;&#10;Description automatically generated"/>
+                    <pic:cNvPicPr>
+                      <a:picLocks noChangeAspect="1" noChangeArrowheads="1"/>
+                    </pic:cNvPicPr>
+                  </pic:nvPicPr>
+                  <pic:blipFill>
+                    <a:blip r:embed="rId11">
+                      <a:extLst>
+                        <a:ext uri="{28A0092B-C50C-407E-A947-70E740481C1C}">
+                          <a14:useLocalDpi xmlns:a14="http://schemas.microsoft.com/office/drawing/2010/main" val="0"/>
+                        </a:ext>
+                      </a:extLst>
+                    </a:blip>
+                    <a:srcRect/>
+                    <a:stretch>
+                      <a:fillRect/>
+                    </a:stretch>
+                  </pic:blipFill>
+                  <pic:spPr bwMode="auto">
+                    <a:xfrm>
+                      <a:off x="0" y="0"/>
+                      <a:ext cx="4169410" cy="1594485"/>
+                    </a:xfrm>
+                    <a:prstGeom prst="rect">
+                      <a:avLst/>
+                    </a:prstGeom>
+                    <a:noFill/>
+                    <a:ln>
+                      <a:noFill/>
+                    </a:ln>
+                  </pic:spPr>
+                </pic:pic>
+              </a:graphicData>
+            </a:graphic>
+          </wp:inline>
+        </w:drawing>
+      </w:r>
+    </w:p>
+    <w:p>
+      <w:pPr>
+        <w:rPr>
+          <w:rFonts w:asciiTheme="majorBidi" w:hAnsiTheme="majorBidi" w:cstheme="majorBidi"/>
+          <w:sz w:val="32"/>
+          <w:szCs w:val="24"/>
+          <w:lang w:val="en-GB"/>
+        </w:rPr>
+      </w:pPr>
+    </w:p>
+    <w:p>
+      <w:pPr>
+        <w:shd w:val="clear" w:color="auto" w:fill="EEECE1" w:themeFill="background2"/>
+        <w:rPr>
+          <w:rFonts w:asciiTheme="majorBidi" w:hAnsiTheme="majorBidi" w:cstheme="majorBidi"/>
+          <w:sz w:val="32"/>
+          <w:szCs w:val="24"/>
+          <w:lang w:val="en-GB"/>
+        </w:rPr>
+      </w:pPr>
+      <w:r>
+        <w:rPr>
+          <w:rFonts w:asciiTheme="majorBidi" w:hAnsiTheme="majorBidi" w:cstheme="majorBidi"/>
+          <w:sz w:val="32"/>
+          <w:szCs w:val="24"/>
+          <w:lang w:val="en-GB"/>
+        </w:rPr>
+        <w:lastRenderedPageBreak/>
+        <w:t>public class MultiLevelInheritance {</w:t>
+      </w:r>
+    </w:p>
+    <w:p>
+      <w:pPr>
+        <w:shd w:val="clear" w:color="auto" w:fill="EEECE1" w:themeFill="background2"/>
+        <w:rPr>
+          <w:rFonts w:asciiTheme="majorBidi" w:hAnsiTheme="majorBidi" w:cstheme="majorBidi"/>
+          <w:sz w:val="32"/>
+          <w:szCs w:val="24"/>
+          <w:lang w:val="en-GB"/>
+        </w:rPr>
+      </w:pPr>
+      <w:r>
+        <w:rPr>
+          <w:rFonts w:asciiTheme="majorBidi" w:hAnsiTheme="majorBidi" w:cstheme="majorBidi"/>
+          <w:sz w:val="32"/>
+          <w:szCs w:val="24"/>
+          <w:lang w:val="en-GB"/>
+        </w:rPr>
+        <w:t>    public static void main(String[] args) {</w:t>
+      </w:r>
+    </w:p>
+    <w:p>
+      <w:pPr>
+        <w:shd w:val="clear" w:color="auto" w:fill="EEECE1" w:themeFill="background2"/>
+        <w:rPr>
+          <w:rFonts w:asciiTheme="majorBidi" w:hAnsiTheme="majorBidi" w:cstheme="majorBidi"/>
+          <w:sz w:val="32"/>
+          <w:szCs w:val="24"/>
+          <w:lang w:val="en-GB"/>
+        </w:rPr>
+      </w:pPr>
+      <w:r>
+        <w:rPr>
+          <w:rFonts w:asciiTheme="majorBidi" w:hAnsiTheme="majorBidi" w:cstheme="majorBidi"/>
+          <w:sz w:val="32"/>
+          <w:szCs w:val="24"/>
+          <w:lang w:val="en-GB"/>
+        </w:rPr>
+        <w:t>        Puppy myPuppy = new Puppy();</w:t>
+      </w:r>
+    </w:p>
+    <w:p>
+      <w:pPr>
+        <w:shd w:val="clear" w:color="auto" w:fill="EEECE1" w:themeFill="background2"/>
+        <w:rPr>
+          <w:rFonts w:asciiTheme="majorBidi" w:hAnsiTheme="majorBidi" w:cstheme="majorBidi"/>
+          <w:sz w:val="32"/>
+          <w:szCs w:val="24"/>
+          <w:lang w:val="en-GB"/>
+        </w:rPr>
+      </w:pPr>
+    </w:p>
+    <w:p>
+      <w:pPr>
+        <w:shd w:val="clear" w:color="auto" w:fill="EEECE1" w:themeFill="background2"/>
+        <w:rPr>
+          <w:rFonts w:asciiTheme="majorBidi" w:hAnsiTheme="majorBidi" w:cstheme="majorBidi"/>
+          <w:sz w:val="32"/>
+          <w:szCs w:val="24"/>
+          <w:lang w:val="en-GB"/>
+        </w:rPr>
+      </w:pPr>
+      <w:r>
+        <w:rPr>
+          <w:rFonts w:asciiTheme="majorBidi" w:hAnsiTheme="majorBidi" w:cstheme="majorBidi"/>
+          <w:sz w:val="32"/>
+          <w:szCs w:val="24"/>
+          <w:lang w:val="en-GB"/>
+        </w:rPr>
+        <w:t>        myPuppy.eat();</w:t>
+      </w:r>
+    </w:p>
+    <w:p>
+      <w:pPr>
+        <w:shd w:val="clear" w:color="auto" w:fill="EEECE1" w:themeFill="background2"/>
+        <w:rPr>
+          <w:rFonts w:asciiTheme="majorBidi" w:hAnsiTheme="majorBidi" w:cstheme="majorBidi"/>
+          <w:sz w:val="32"/>
+          <w:szCs w:val="24"/>
+          <w:lang w:val="en-GB"/>
+        </w:rPr>
+      </w:pPr>
+      <w:r>
+        <w:rPr>
+          <w:rFonts w:asciiTheme="majorBidi" w:hAnsiTheme="majorBidi" w:cstheme="majorBidi"/>
+          <w:sz w:val="32"/>
+          <w:szCs w:val="24"/>
+          <w:lang w:val="en-GB"/>
+        </w:rPr>
+        <w:t>        myPuppy.bark();</w:t>
+      </w:r>
+    </w:p>
+    <w:p>
+      <w:pPr>
+        <w:shd w:val="clear" w:color="auto" w:fill="EEECE1" w:themeFill="background2"/>
+        <w:rPr>
+          <w:rFonts w:asciiTheme="majorBidi" w:hAnsiTheme="majorBidi" w:cstheme="majorBidi"/>
+          <w:sz w:val="32"/>
+          <w:szCs w:val="24"/>
+          <w:lang w:val="en-GB"/>
+        </w:rPr>
+      </w:pPr>
+      <w:r>
+        <w:rPr>
+          <w:rFonts w:asciiTheme="majorBidi" w:hAnsiTheme="majorBidi" w:cstheme="majorBidi"/>
+          <w:sz w:val="32"/>
+          <w:szCs w:val="24"/>
+          <w:lang w:val="en-GB"/>
+        </w:rPr>
+        <w:t>        myPuppy.weep();</w:t>
+      </w:r>
+    </w:p>
+    <w:p>
+      <w:pPr>
+        <w:shd w:val="clear" w:color="auto" w:fill="EEECE1" w:themeFill="background2"/>
+        <w:rPr>
+          <w:rFonts w:asciiTheme="majorBidi" w:hAnsiTheme="majorBidi" w:cstheme="majorBidi"/>
+          <w:sz w:val="32"/>
+          <w:szCs w:val="24"/>
+          <w:lang w:val="en-GB"/>
+        </w:rPr>
+      </w:pPr>
+      <w:r>
+        <w:rPr>
+          <w:rFonts w:asciiTheme="majorBidi" w:hAnsiTheme="majorBidi" w:cstheme="majorBidi"/>
+          <w:sz w:val="32"/>
+          <w:szCs w:val="24"/>
+          <w:lang w:val="en-GB"/>
+        </w:rPr>
+        <w:t>    }</w:t>
+      </w:r>
+    </w:p>
+    <w:p>
+      <w:pPr>
+        <w:shd w:val="clear" w:color="auto" w:fill="EEECE1" w:themeFill="background2"/>
+        <w:rPr>
+          <w:rFonts w:asciiTheme="majorBidi" w:hAnsiTheme="majorBidi" w:cstheme="majorBidi"/>
+          <w:sz w:val="32"/>
+          <w:szCs w:val="24"/>
+          <w:lang w:val="en-GB"/>
+        </w:rPr>
+      </w:pPr>
+      <w:r>
+        <w:rPr>
+          <w:rFonts w:asciiTheme="majorBidi" w:hAnsiTheme="majorBidi" w:cstheme="majorBidi"/>
+          <w:sz w:val="32"/>
+          <w:szCs w:val="24"/>
+          <w:lang w:val="en-GB"/>
+        </w:rPr>
+        <w:t>}</w:t>
+      </w:r>
+    </w:p>
+    <w:p>
+      <w:pPr>
+        <w:rPr>
+          <w:rFonts w:asciiTheme="majorBidi" w:hAnsiTheme="majorBidi" w:cstheme="majorBidi"/>
+          <w:sz w:val="32"/>
+          <w:szCs w:val="24"/>
+          <w:lang w:val="en-GB"/>
+        </w:rPr>
+      </w:pPr>
+    </w:p>
+    <w:p>
+      <w:pPr>
+        <w:rPr>
+          <w:rFonts w:asciiTheme="majorBidi" w:hAnsiTheme="majorBidi" w:cstheme="majorBidi"/>
+          <w:sz w:val="32"/>
+          <w:szCs w:val="24"/>
+          <w:lang w:val="en-GB"/>
+        </w:rPr>
+      </w:pPr>
+      <w:r>
+        <w:rPr>
+          <w:noProof/>
+        </w:rPr>
+        <w:drawing>
+          <wp:inline distT="0" distB="0" distL="0" distR="0" wp14:anchorId="4163414C" wp14:editId="5336C65D">
+            <wp:extent cx="3429000" cy="1964690"/>
+            <wp:effectExtent l="0" t="0" r="0" b="0"/>
+            <wp:docPr id="225229529" name="Picture 6" descr="A screen shot of a computer program&#10;&#10;Description automatically generated"/>
+            <wp:cNvGraphicFramePr>
+              <a:graphicFrameLocks xmlns:a="http://schemas.openxmlformats.org/drawingml/2006/main" noChangeAspect="1"/>
+            </wp:cNvGraphicFramePr>
+            <a:graphic xmlns:a="http://schemas.openxmlformats.org/drawingml/2006/main">
+              <a:graphicData uri="http://schemas.openxmlformats.org/drawingml/2006/picture">
+                <pic:pic xmlns:pic="http://schemas.openxmlformats.org/drawingml/2006/picture">
+                  <pic:nvPicPr>
+                    <pic:cNvPr id="225229529" name="Picture 6" descr="A screen shot of a computer program&#10;&#10;Description automatically generated"/>
+                    <pic:cNvPicPr>
+                      <a:picLocks noChangeAspect="1" noChangeArrowheads="1"/>
+                    </pic:cNvPicPr>
+                  </pic:nvPicPr>
+                  <pic:blipFill>
+                    <a:blip r:embed="rId12">
+                      <a:extLst>
+                        <a:ext uri="{28A0092B-C50C-407E-A947-70E740481C1C}">
+                          <a14:useLocalDpi xmlns:a14="http://schemas.microsoft.com/office/drawing/2010/main" val="0"/>
+                        </a:ext>
+                      </a:extLst>
+                    </a:blip>
+                    <a:srcRect/>
+                    <a:stretch>
+                      <a:fillRect/>
+                    </a:stretch>
+                  </pic:blipFill>
+                  <pic:spPr bwMode="auto">
+                    <a:xfrm>
+                      <a:off x="0" y="0"/>
+                      <a:ext cx="3429000" cy="1964690"/>
+                    </a:xfrm>
+                    <a:prstGeom prst="rect">
+                      <a:avLst/>
+                    </a:prstGeom>
+                    <a:noFill/>
+                    <a:ln>
+                      <a:noFill/>
+                    </a:ln>
+                  </pic:spPr>
+                </pic:pic>
+              </a:graphicData>
+            </a:graphic>
+          </wp:inline>
+        </w:drawing>
+      </w:r>
+    </w:p>
+    <w:p>
+      <w:pPr>
+        <w:rPr>
+          <w:rFonts w:asciiTheme="majorBidi" w:hAnsiTheme="majorBidi" w:cstheme="majorBidi"/>
+          <w:sz w:val="32"/>
+          <w:szCs w:val="24"/>
+          <w:lang w:val="en-GB"/>
+        </w:rPr>
+      </w:pPr>
+    </w:p>
+    <w:p>
+      <w:pPr>
+        <w:rPr>
+          <w:rFonts w:asciiTheme="majorBidi" w:hAnsiTheme="majorBidi" w:cstheme="majorBidi"/>
+          <w:sz w:val="32"/>
+          <w:szCs w:val="24"/>
+          <w:lang w:val="en-GB"/>
+        </w:rPr>
+      </w:pPr>
+      <w:r>
+        <w:rPr>
+          <w:noProof/>
+        </w:rPr>
+        <w:drawing>
+          <wp:inline distT="0" distB="0" distL="0" distR="0" wp14:anchorId="5144942B" wp14:editId="58936413">
+            <wp:extent cx="1986915" cy="707390"/>
+            <wp:effectExtent l="0" t="0" r="0" b="0"/>
+            <wp:docPr id="1701529376" name="Picture 7" descr="A black screen with white text&#10;&#10;Description automatically generated"/>
+            <wp:cNvGraphicFramePr>
+              <a:graphicFrameLocks xmlns:a="http://schemas.openxmlformats.org/drawingml/2006/main" noChangeAspect="1"/>
+            </wp:cNvGraphicFramePr>
+            <a:graphic xmlns:a="http://schemas.openxmlformats.org/drawingml/2006/main">
+              <a:graphicData uri="http://schemas.openxmlformats.org/drawingml/2006/picture">
+                <pic:pic xmlns:pic="http://schemas.openxmlformats.org/drawingml/2006/picture">
+                  <pic:nvPicPr>
+                    <pic:cNvPr id="1701529376" name="Picture 7" descr="A black screen with white text&#10;&#10;Description automatically generated"/>
+                    <pic:cNvPicPr>
+                      <a:picLocks noChangeAspect="1" noChangeArrowheads="1"/>
+                    </pic:cNvPicPr>
+                  </pic:nvPicPr>
+                  <pic:blipFill>
+                    <a:blip r:embed="rId13">
+                      <a:extLst>
+                        <a:ext uri="{28A0092B-C50C-407E-A947-70E740481C1C}">
+                          <a14:useLocalDpi xmlns:a14="http://schemas.microsoft.com/office/drawing/2010/main" val="0"/>
+                        </a:ext>
+                      </a:extLst>
+                    </a:blip>
+                    <a:srcRect/>
+                    <a:stretch>
+                      <a:fillRect/>
+                    </a:stretch>
+                  </pic:blipFill>
+                  <pic:spPr bwMode="auto">
+                    <a:xfrm>
+                      <a:off x="0" y="0"/>
+                      <a:ext cx="1986915" cy="707390"/>
+                    </a:xfrm>
+                    <a:prstGeom prst="rect">
+                      <a:avLst/>
+                    </a:prstGeom>
+                    <a:noFill/>
+                    <a:ln>
+                      <a:noFill/>
+                    </a:ln>
+                  </pic:spPr>
+                </pic:pic>
+              </a:graphicData>
+            </a:graphic>
+          </wp:inline>
+        </w:drawing>
+      </w:r>
+    </w:p>
+    <w:p>
+      <w:pPr>
+        <w:rPr>
+          <w:rFonts w:asciiTheme="majorBidi" w:hAnsiTheme="majorBidi" w:cstheme="majorBidi"/>
+          <w:sz w:val="32"/>
+          <w:szCs w:val="24"/>
+          <w:lang w:val="en-GB"/>
+        </w:rPr>
+      </w:pPr>
+    </w:p>
+    <w:p>
+      <w:pPr>
+        <w:rPr>
+          <w:rFonts w:asciiTheme="majorBidi" w:hAnsiTheme="majorBidi" w:cstheme="majorBidi"/>
+          <w:sz w:val="32"/>
+          <w:szCs w:val="24"/>
+          <w:lang w:val="en-GB"/>
+        </w:rPr>
+      </w:pPr>
+      <w:r>
+        <w:rPr>
+          <w:rFonts w:asciiTheme="majorBidi" w:hAnsiTheme="majorBidi" w:cstheme="majorBidi"/>
+          <w:sz w:val="32"/>
+          <w:szCs w:val="24"/>
+          <w:lang w:val="en-GB"/>
+        </w:rPr>
+        <w:t>public class Cat extends Animal {</w:t>
+      </w:r>
+    </w:p>
+    <w:p>
+      <w:pPr>
+        <w:rPr>
+          <w:rFonts w:asciiTheme="majorBidi" w:hAnsiTheme="majorBidi" w:cstheme="majorBidi"/>
+          <w:sz w:val="32"/>
+          <w:szCs w:val="24"/>
+          <w:lang w:val="en-GB"/>
+        </w:rPr>
+      </w:pPr>
+      <w:r>
+        <w:rPr>
+          <w:rFonts w:asciiTheme="majorBidi" w:hAnsiTheme="majorBidi" w:cstheme="majorBidi"/>
+          <w:sz w:val="32"/>
+          <w:szCs w:val="24"/>
+          <w:lang w:val="en-GB"/>
+        </w:rPr>
+        <w:t>    void meow(){</w:t>
+      </w:r>
+    </w:p>
+    <w:p>
+      <w:pPr>
+        <w:rPr>
+          <w:rFonts w:asciiTheme="majorBidi" w:hAnsiTheme="majorBidi" w:cstheme="majorBidi"/>
+          <w:sz w:val="32"/>
+          <w:szCs w:val="24"/>
+          <w:lang w:val="en-GB"/>
+        </w:rPr>
+      </w:pPr>
+      <w:r>
+        <w:rPr>
+          <w:rFonts w:asciiTheme="majorBidi" w:hAnsiTheme="majorBidi" w:cstheme="majorBidi"/>
+          <w:sz w:val="32"/>
+          <w:szCs w:val="24"/>
+          <w:lang w:val="en-GB"/>
+        </w:rPr>
+        <w:t>        System.out.println("The cat meows.");</w:t>
+      </w:r>
+    </w:p>
+    <w:p>
+      <w:pPr>
+        <w:rPr>
+          <w:rFonts w:asciiTheme="majorBidi" w:hAnsiTheme="majorBidi" w:cstheme="majorBidi"/>
+          <w:sz w:val="32"/>
+          <w:szCs w:val="24"/>
+          <w:lang w:val="en-GB"/>
+        </w:rPr>
+      </w:pPr>
+      <w:r>
+        <w:rPr>
+          <w:rFonts w:asciiTheme="majorBidi" w:hAnsiTheme="majorBidi" w:cstheme="majorBidi"/>
+          <w:sz w:val="32"/>
+          <w:szCs w:val="24"/>
+          <w:lang w:val="en-GB"/>
+        </w:rPr>
+        <w:t>    }</w:t>
+      </w:r>
+    </w:p>
+    <w:p>
+      <w:pPr>
+        <w:rPr>
+          <w:rFonts w:asciiTheme="majorBidi" w:hAnsiTheme="majorBidi" w:cstheme="majorBidi"/>
+          <w:sz w:val="32"/>
+          <w:szCs w:val="24"/>
+          <w:lang w:val="en-GB"/>
+        </w:rPr>
+      </w:pPr>
+      <w:r>
+        <w:rPr>
+          <w:rFonts w:asciiTheme="majorBidi" w:hAnsiTheme="majorBidi" w:cstheme="majorBidi"/>
+          <w:sz w:val="32"/>
+          <w:szCs w:val="24"/>
+          <w:lang w:val="en-GB"/>
+        </w:rPr>
+        <w:t>}</w:t>
+      </w:r>
+    </w:p>
+    <w:p>
+      <w:pPr>
+        <w:rPr>
+          <w:rFonts w:asciiTheme="majorBidi" w:hAnsiTheme="majorBidi" w:cstheme="majorBidi"/>
+          <w:sz w:val="32"/>
+          <w:szCs w:val="24"/>
+          <w:lang w:val="en-GB"/>
+        </w:rPr>
+      </w:pPr>
+    </w:p>
+    <w:p>
+      <w:pPr>
+        <w:rPr>
+          <w:rFonts w:asciiTheme="majorBidi" w:hAnsiTheme="majorBidi" w:cstheme="majorBidi"/>
+          <w:sz w:val="32"/>
+          <w:szCs w:val="24"/>
+          <w:lang w:val="en-GB"/>
+        </w:rPr>
+      </w:pPr>
+      <w:r>
+        <w:rPr>
+          <w:noProof/>
+        </w:rPr>
+        <w:drawing>
+          <wp:inline distT="0" distB="0" distL="0" distR="0" wp14:anchorId="3E2264F3" wp14:editId="1F4845EB">
+            <wp:extent cx="3880485" cy="946785"/>
+            <wp:effectExtent l="0" t="0" r="5715" b="5715"/>
+            <wp:docPr id="428451394" name="Picture 8" descr="A screen shot of a computer code&#10;&#10;Description automatically generated"/>
+            <wp:cNvGraphicFramePr>
+              <a:graphicFrameLocks xmlns:a="http://schemas.openxmlformats.org/drawingml/2006/main" noChangeAspect="1"/>
+            </wp:cNvGraphicFramePr>
+            <a:graphic xmlns:a="http://schemas.openxmlformats.org/drawingml/2006/main">
+              <a:graphicData uri="http://schemas.openxmlformats.org/drawingml/2006/picture">
+                <pic:pic xmlns:pic="http://schemas.openxmlformats.org/drawingml/2006/picture">
+                  <pic:nvPicPr>
+                    <pic:cNvPr id="428451394" name="Picture 8" descr="A screen shot of a computer code&#10;&#10;Description automatically generated"/>
+                    <pic:cNvPicPr>
+                      <a:picLocks noChangeAspect="1" noChangeArrowheads="1"/>
+                    </pic:cNvPicPr>
+                  </pic:nvPicPr>
+                  <pic:blipFill>
+                    <a:blip r:embed="rId14">
+                      <a:extLst>
+                        <a:ext uri="{28A0092B-C50C-407E-A947-70E740481C1C}">
+                          <a14:useLocalDpi xmlns:a14="http://schemas.microsoft.com/office/drawing/2010/main" val="0"/>
+                        </a:ext>
+                      </a:extLst>
+                    </a:blip>
+                    <a:srcRect/>
+                    <a:stretch>
+                      <a:fillRect/>
+                    </a:stretch>
+                  </pic:blipFill>
+                  <pic:spPr bwMode="auto">
+                    <a:xfrm>
+                      <a:off x="0" y="0"/>
+                      <a:ext cx="3880485" cy="946785"/>
+                    </a:xfrm>
+                    <a:prstGeom prst="rect">
+                      <a:avLst/>
+                    </a:prstGeom>
+                    <a:noFill/>
+                    <a:ln>
+                      <a:noFill/>
+                    </a:ln>
+                  </pic:spPr>
+                </pic:pic>
+              </a:graphicData>
+            </a:graphic>
+          </wp:inline>
+        </w:drawing>
+      </w:r>
+    </w:p>
+    <w:p>
+      <w:pPr>
+        <w:rPr>
+          <w:rFonts w:asciiTheme="majorBidi" w:hAnsiTheme="majorBidi" w:cstheme="majorBidi"/>
+          <w:sz w:val="32"/>
+          <w:szCs w:val="24"/>
+          <w:lang w:val="en-GB"/>
+        </w:rPr>
+      </w:pPr>
+    </w:p>
+    <w:p>
+      <w:pPr>
+        <w:rPr>
+          <w:rFonts w:asciiTheme="majorBidi" w:hAnsiTheme="majorBidi" w:cstheme="majorBidi"/>
+          <w:sz w:val="32"/>
+          <w:szCs w:val="24"/>
+          <w:lang w:val="en-GB"/>
+        </w:rPr>
+      </w:pPr>
+    </w:p>
+    <w:p>
+      <w:pPr>
+        <w:shd w:val="clear" w:color="auto" w:fill="EEECE1" w:themeFill="background2"/>
+        <w:rPr>
+          <w:rFonts w:asciiTheme="majorBidi" w:hAnsiTheme="majorBidi" w:cstheme="majorBidi"/>
+          <w:sz w:val="32"/>
+          <w:szCs w:val="24"/>
+          <w:lang w:val="en-GB"/>
+        </w:rPr>
+      </w:pPr>
+      <w:r>
+        <w:rPr>
+          <w:rFonts w:asciiTheme="majorBidi" w:hAnsiTheme="majorBidi" w:cstheme="majorBidi"/>
+          <w:sz w:val="32"/>
+          <w:szCs w:val="24"/>
+          <w:lang w:val="en-GB"/>
+        </w:rPr>
+        <w:lastRenderedPageBreak/>
+        <w:t>public class HierarchicalInheritance {</w:t>
+      </w:r>
+    </w:p>
+    <w:p>
+      <w:pPr>
+        <w:shd w:val="clear" w:color="auto" w:fill="EEECE1" w:themeFill="background2"/>
+        <w:rPr>
+          <w:rFonts w:asciiTheme="majorBidi" w:hAnsiTheme="majorBidi" w:cstheme="majorBidi"/>
+          <w:sz w:val="32"/>
+          <w:szCs w:val="24"/>
+          <w:lang w:val="en-GB"/>
+        </w:rPr>
+      </w:pPr>
+    </w:p>
+    <w:p>
+      <w:pPr>
+        <w:shd w:val="clear" w:color="auto" w:fill="EEECE1" w:themeFill="background2"/>
+        <w:rPr>
+          <w:rFonts w:asciiTheme="majorBidi" w:hAnsiTheme="majorBidi" w:cstheme="majorBidi"/>
+          <w:sz w:val="32"/>
+          <w:szCs w:val="24"/>
+          <w:lang w:val="en-GB"/>
+        </w:rPr>
+      </w:pPr>
+      <w:r>
+        <w:rPr>
+          <w:rFonts w:asciiTheme="majorBidi" w:hAnsiTheme="majorBidi" w:cstheme="majorBidi"/>
+          <w:sz w:val="32"/>
+          <w:szCs w:val="24"/>
+          <w:lang w:val="en-GB"/>
+        </w:rPr>
+        <w:t>    public static void main(String[] args) {</w:t>
+      </w:r>
+    </w:p>
+    <w:p>
+      <w:pPr>
+        <w:shd w:val="clear" w:color="auto" w:fill="EEECE1" w:themeFill="background2"/>
+        <w:rPr>
+          <w:rFonts w:asciiTheme="majorBidi" w:hAnsiTheme="majorBidi" w:cstheme="majorBidi"/>
+          <w:sz w:val="32"/>
+          <w:szCs w:val="24"/>
+          <w:lang w:val="en-GB"/>
+        </w:rPr>
+      </w:pPr>
+      <w:r>
+        <w:rPr>
+          <w:rFonts w:asciiTheme="majorBidi" w:hAnsiTheme="majorBidi" w:cstheme="majorBidi"/>
+          <w:sz w:val="32"/>
+          <w:szCs w:val="24"/>
+          <w:lang w:val="en-GB"/>
+        </w:rPr>
+        <w:t>        Dog myDog = new Dog();</w:t>
+      </w:r>
+    </w:p>
+    <w:p>
+      <w:pPr>
+        <w:shd w:val="clear" w:color="auto" w:fill="EEECE1" w:themeFill="background2"/>
+        <w:rPr>
+          <w:rFonts w:asciiTheme="majorBidi" w:hAnsiTheme="majorBidi" w:cstheme="majorBidi"/>
+          <w:sz w:val="32"/>
+          <w:szCs w:val="24"/>
+          <w:lang w:val="en-GB"/>
+        </w:rPr>
+      </w:pPr>
+      <w:r>
+        <w:rPr>
+          <w:rFonts w:asciiTheme="majorBidi" w:hAnsiTheme="majorBidi" w:cstheme="majorBidi"/>
+          <w:sz w:val="32"/>
+          <w:szCs w:val="24"/>
+          <w:lang w:val="en-GB"/>
+        </w:rPr>
+        <w:t>        Cat myCat = new Cat();</w:t>
+      </w:r>
+    </w:p>
+    <w:p>
+      <w:pPr>
+        <w:shd w:val="clear" w:color="auto" w:fill="EEECE1" w:themeFill="background2"/>
+        <w:rPr>
+          <w:rFonts w:asciiTheme="majorBidi" w:hAnsiTheme="majorBidi" w:cstheme="majorBidi"/>
+          <w:sz w:val="32"/>
+          <w:szCs w:val="24"/>
+          <w:lang w:val="en-GB"/>
+        </w:rPr>
+      </w:pPr>
+    </w:p>
+    <w:p>
+      <w:pPr>
+        <w:shd w:val="clear" w:color="auto" w:fill="EEECE1" w:themeFill="background2"/>
+        <w:rPr>
+          <w:rFonts w:asciiTheme="majorBidi" w:hAnsiTheme="majorBidi" w:cstheme="majorBidi"/>
+          <w:sz w:val="32"/>
+          <w:szCs w:val="24"/>
+          <w:lang w:val="en-GB"/>
+        </w:rPr>
+      </w:pPr>
+      <w:r>
+        <w:rPr>
+          <w:rFonts w:asciiTheme="majorBidi" w:hAnsiTheme="majorBidi" w:cstheme="majorBidi"/>
+          <w:sz w:val="32"/>
+          <w:szCs w:val="24"/>
+          <w:lang w:val="en-GB"/>
+        </w:rPr>
+        <w:t>        myDog.eat();</w:t>
+      </w:r>
+    </w:p>
+    <w:p>
+      <w:pPr>
+        <w:shd w:val="clear" w:color="auto" w:fill="EEECE1" w:themeFill="background2"/>
+        <w:rPr>
+          <w:rFonts w:asciiTheme="majorBidi" w:hAnsiTheme="majorBidi" w:cstheme="majorBidi"/>
+          <w:sz w:val="32"/>
+          <w:szCs w:val="24"/>
+          <w:lang w:val="en-GB"/>
+        </w:rPr>
+      </w:pPr>
+      <w:r>
+        <w:rPr>
+          <w:rFonts w:asciiTheme="majorBidi" w:hAnsiTheme="majorBidi" w:cstheme="majorBidi"/>
+          <w:sz w:val="32"/>
+          <w:szCs w:val="24"/>
+          <w:lang w:val="en-GB"/>
+        </w:rPr>
+        <w:t>        myDog.bark();</w:t>
+      </w:r>
+    </w:p>
+    <w:p>
+      <w:pPr>
+        <w:shd w:val="clear" w:color="auto" w:fill="EEECE1" w:themeFill="background2"/>
+        <w:rPr>
+          <w:rFonts w:asciiTheme="majorBidi" w:hAnsiTheme="majorBidi" w:cstheme="majorBidi"/>
+          <w:sz w:val="32"/>
+          <w:szCs w:val="24"/>
+          <w:lang w:val="en-GB"/>
+        </w:rPr>
+      </w:pPr>
+    </w:p>
+    <w:p>
+      <w:pPr>
+        <w:shd w:val="clear" w:color="auto" w:fill="EEECE1" w:themeFill="background2"/>
+        <w:rPr>
+          <w:rFonts w:asciiTheme="majorBidi" w:hAnsiTheme="majorBidi" w:cstheme="majorBidi"/>
+          <w:sz w:val="32"/>
+          <w:szCs w:val="24"/>
+          <w:lang w:val="en-GB"/>
+        </w:rPr>
+      </w:pPr>
+      <w:r>
+        <w:rPr>
+          <w:rFonts w:asciiTheme="majorBidi" w:hAnsiTheme="majorBidi" w:cstheme="majorBidi"/>
+          <w:sz w:val="32"/>
+          <w:szCs w:val="24"/>
+          <w:lang w:val="en-GB"/>
+        </w:rPr>
+        <w:t>        myCat.eat();</w:t>
+      </w:r>
+    </w:p>
+    <w:p>
+      <w:pPr>
+        <w:shd w:val="clear" w:color="auto" w:fill="EEECE1" w:themeFill="background2"/>
+        <w:rPr>
+          <w:rFonts w:asciiTheme="majorBidi" w:hAnsiTheme="majorBidi" w:cstheme="majorBidi"/>
+          <w:sz w:val="32"/>
+          <w:szCs w:val="24"/>
+          <w:lang w:val="en-GB"/>
+        </w:rPr>
+      </w:pPr>
+      <w:r>
+        <w:rPr>
+          <w:rFonts w:asciiTheme="majorBidi" w:hAnsiTheme="majorBidi" w:cstheme="majorBidi"/>
+          <w:sz w:val="32"/>
+          <w:szCs w:val="24"/>
+          <w:lang w:val="en-GB"/>
+        </w:rPr>
+        <w:t>        myCat.meow();</w:t>
+      </w:r>
+    </w:p>
+    <w:p>
+      <w:pPr>
+        <w:shd w:val="clear" w:color="auto" w:fill="EEECE1" w:themeFill="background2"/>
+        <w:rPr>
+          <w:rFonts w:asciiTheme="majorBidi" w:hAnsiTheme="majorBidi" w:cstheme="majorBidi"/>
+          <w:sz w:val="32"/>
+          <w:szCs w:val="24"/>
+          <w:lang w:val="en-GB"/>
+        </w:rPr>
+      </w:pPr>
+      <w:r>
+        <w:rPr>
+          <w:rFonts w:asciiTheme="majorBidi" w:hAnsiTheme="majorBidi" w:cstheme="majorBidi"/>
+          <w:sz w:val="32"/>
+          <w:szCs w:val="24"/>
+          <w:lang w:val="en-GB"/>
+        </w:rPr>
+        <w:t>    }</w:t>
+      </w:r>
+    </w:p>
+    <w:p>
+      <w:pPr>
+        <w:shd w:val="clear" w:color="auto" w:fill="EEECE1" w:themeFill="background2"/>
+        <w:rPr>
+          <w:rFonts w:asciiTheme="majorBidi" w:hAnsiTheme="majorBidi" w:cstheme="majorBidi"/>
+          <w:sz w:val="32"/>
+          <w:szCs w:val="24"/>
+          <w:lang w:val="en-GB"/>
+        </w:rPr>
+      </w:pPr>
+      <w:r>
+        <w:rPr>
+          <w:rFonts w:asciiTheme="majorBidi" w:hAnsiTheme="majorBidi" w:cstheme="majorBidi"/>
+          <w:sz w:val="32"/>
+          <w:szCs w:val="24"/>
+          <w:lang w:val="en-GB"/>
+        </w:rPr>
+        <w:t xml:space="preserve">    </w:t>
+      </w:r>
+    </w:p>
+    <w:p>
+      <w:pPr>
+        <w:shd w:val="clear" w:color="auto" w:fill="EEECE1" w:themeFill="background2"/>
+        <w:rPr>
+          <w:rFonts w:asciiTheme="majorBidi" w:hAnsiTheme="majorBidi" w:cstheme="majorBidi"/>
+          <w:sz w:val="32"/>
+          <w:szCs w:val="24"/>
+          <w:lang w:val="en-GB"/>
+        </w:rPr>
+      </w:pPr>
+      <w:r>
+        <w:rPr>
+          <w:rFonts w:asciiTheme="majorBidi" w:hAnsiTheme="majorBidi" w:cstheme="majorBidi"/>
+          <w:sz w:val="32"/>
+          <w:szCs w:val="24"/>
+          <w:lang w:val="en-GB"/>
+        </w:rPr>
+        <w:t xml:space="preserve">    </w:t>
+      </w:r>
+    </w:p>
+    <w:p>
+      <w:pPr>
+        <w:shd w:val="clear" w:color="auto" w:fill="EEECE1" w:themeFill="background2"/>
+        <w:rPr>
+          <w:rFonts w:asciiTheme="majorBidi" w:hAnsiTheme="majorBidi" w:cstheme="majorBidi"/>
+          <w:sz w:val="32"/>
+          <w:szCs w:val="24"/>
+          <w:lang w:val="en-GB"/>
+        </w:rPr>
+      </w:pPr>
+      <w:r>
+        <w:rPr>
+          <w:rFonts w:asciiTheme="majorBidi" w:hAnsiTheme="majorBidi" w:cstheme="majorBidi"/>
+          <w:sz w:val="32"/>
+          <w:szCs w:val="24"/>
+          <w:lang w:val="en-GB"/>
+        </w:rPr>
+        <w:t>}</w:t>
+      </w:r>
+    </w:p>
+    <w:p>
+      <w:pPr>
+        <w:rPr>
+          <w:rFonts w:asciiTheme="majorBidi" w:hAnsiTheme="majorBidi" w:cstheme="majorBidi"/>
+          <w:sz w:val="32"/>
+          <w:szCs w:val="24"/>
+          <w:lang w:val="en-GB"/>
+        </w:rPr>
+      </w:pPr>
+    </w:p>
+    <w:p>
+      <w:pPr>
+        <w:rPr>
+          <w:rFonts w:asciiTheme="majorBidi" w:hAnsiTheme="majorBidi" w:cstheme="majorBidi"/>
+          <w:sz w:val="32"/>
+          <w:szCs w:val="24"/>
+        </w:rPr>
+      </w:pPr>
+    </w:p>
+    <w:p>
+      <w:pPr>
+        <w:rPr>
+          <w:rFonts w:asciiTheme="majorBidi" w:hAnsiTheme="majorBidi" w:cstheme="majorBidi"/>
+          <w:sz w:val="32"/>
+          <w:szCs w:val="24"/>
+        </w:rPr>
+      </w:pPr>
+      <w:r>
+        <w:rPr>
+          <w:noProof/>
+        </w:rPr>
+        <w:drawing>
+          <wp:inline distT="0" distB="0" distL="0" distR="0" wp14:anchorId="0464B96D" wp14:editId="0BDA5DB2">
+            <wp:extent cx="3390900" cy="2927985"/>
+            <wp:effectExtent l="0" t="0" r="0" b="5715"/>
+            <wp:docPr id="1106964835" name="Picture 9" descr="A screen shot of a computer program&#10;&#10;Description automatically generated"/>
+            <wp:cNvGraphicFramePr>
+              <a:graphicFrameLocks xmlns:a="http://schemas.openxmlformats.org/drawingml/2006/main" noChangeAspect="1"/>
+            </wp:cNvGraphicFramePr>
+            <a:graphic xmlns:a="http://schemas.openxmlformats.org/drawingml/2006/main">
+              <a:graphicData uri="http://schemas.openxmlformats.org/drawingml/2006/picture">
+                <pic:pic xmlns:pic="http://schemas.openxmlformats.org/drawingml/2006/picture">
+                  <pic:nvPicPr>
+                    <pic:cNvPr id="1106964835" name="Picture 9" descr="A screen shot of a computer program&#10;&#10;Description automatically generated"/>
+                    <pic:cNvPicPr>
+                      <a:picLocks noChangeAspect="1" noChangeArrowheads="1"/>
+                    </pic:cNvPicPr>
+                  </pic:nvPicPr>
+                  <pic:blipFill>
+                    <a:blip r:embed="rId15">
+                      <a:extLst>
+                        <a:ext uri="{28A0092B-C50C-407E-A947-70E740481C1C}">
+                          <a14:useLocalDpi xmlns:a14="http://schemas.microsoft.com/office/drawing/2010/main" val="0"/>
+                        </a:ext>
+                      </a:extLst>
+                    </a:blip>
+                    <a:srcRect/>
+                    <a:stretch>
+                      <a:fillRect/>
+                    </a:stretch>
+                  </pic:blipFill>
+                  <pic:spPr bwMode="auto">
+                    <a:xfrm>
+                      <a:off x="0" y="0"/>
+                      <a:ext cx="3390900" cy="2927985"/>
+                    </a:xfrm>
+                    <a:prstGeom prst="rect">
+                      <a:avLst/>
+                    </a:prstGeom>
+                    <a:noFill/>
+                    <a:ln>
+                      <a:noFill/>
+                    </a:ln>
+                  </pic:spPr>
+                </pic:pic>
+              </a:graphicData>
+            </a:graphic>
+          </wp:inline>
+        </w:drawing>
+      </w:r>
+    </w:p>
+    <w:p>
+      <w:pPr>
+        <w:rPr>
+          <w:rFonts w:asciiTheme="majorBidi" w:hAnsiTheme="majorBidi" w:cstheme="majorBidi"/>
+          <w:sz w:val="32"/>
+          <w:szCs w:val="24"/>
+        </w:rPr>
+      </w:pPr>
+    </w:p>
+    <w:p>
+      <w:pPr>
+        <w:rPr>
+          <w:rFonts w:asciiTheme="majorBidi" w:hAnsiTheme="majorBidi" w:cstheme="majorBidi"/>
+          <w:sz w:val="32"/>
+          <w:szCs w:val="24"/>
+        </w:rPr>
+      </w:pPr>
+      <w:r>
+        <w:rPr>
+          <w:noProof/>
+        </w:rPr>
+        <w:drawing>
+          <wp:inline distT="0" distB="0" distL="0" distR="0" wp14:anchorId="28C026D6" wp14:editId="75B094B4">
+            <wp:extent cx="2073910" cy="876300"/>
+            <wp:effectExtent l="0" t="0" r="2540" b="0"/>
+            <wp:docPr id="352545440" name="Picture 10" descr="A black screen with white text&#10;&#10;Description automatically generated"/>
+            <wp:cNvGraphicFramePr>
+              <a:graphicFrameLocks xmlns:a="http://schemas.openxmlformats.org/drawingml/2006/main" noChangeAspect="1"/>
+            </wp:cNvGraphicFramePr>
+            <a:graphic xmlns:a="http://schemas.openxmlformats.org/drawingml/2006/main">
+              <a:graphicData uri="http://schemas.openxmlformats.org/drawingml/2006/picture">
+                <pic:pic xmlns:pic="http://schemas.openxmlformats.org/drawingml/2006/picture">
+                  <pic:nvPicPr>
+                    <pic:cNvPr id="352545440" name="Picture 10" descr="A black screen with white text&#10;&#10;Description automatically generated"/>
+                    <pic:cNvPicPr>
+                      <a:picLocks noChangeAspect="1" noChangeArrowheads="1"/>
+                    </pic:cNvPicPr>
+                  </pic:nvPicPr>
+                  <pic:blipFill>
+                    <a:blip r:embed="rId16">
+                      <a:extLst>
+                        <a:ext uri="{28A0092B-C50C-407E-A947-70E740481C1C}">
+                          <a14:useLocalDpi xmlns:a14="http://schemas.microsoft.com/office/drawing/2010/main" val="0"/>
+                        </a:ext>
+                      </a:extLst>
+                    </a:blip>
+                    <a:srcRect/>
+                    <a:stretch>
+                      <a:fillRect/>
+                    </a:stretch>
+                  </pic:blipFill>
+                  <pic:spPr bwMode="auto">
+                    <a:xfrm>
+                      <a:off x="0" y="0"/>
+                      <a:ext cx="2073910" cy="876300"/>
+                    </a:xfrm>
+                    <a:prstGeom prst="rect">
+                      <a:avLst/>
+                    </a:prstGeom>
+                    <a:noFill/>
+                    <a:ln>
+                      <a:noFill/>
+                    </a:ln>
+                  </pic:spPr>
+                </pic:pic>
+              </a:graphicData>
+            </a:graphic>
+          </wp:inline>
+        </w:drawing>
+      </w:r>
     </w:p>
     <w:sectPr>
-      <w:headerReference w:type="default" r:id="rId7"/>
-      <w:headerReference w:type="first" r:id="rId8"/>
+      <w:headerReference w:type="default" r:id="rId17"/>
+      <w:headerReference w:type="first" r:id="rId18"/>
       <w:pgSz w:w="11906" w:h="16838" w:code="9"/>
       <w:pgMar w:top="1440" w:right="1440" w:bottom="1134" w:left="1440" w:header="431" w:footer="431" w:gutter="0"/>
       <w:cols w:space="708"/>
@@ -958,17 +2174,7 @@
               <w:bCs/>
               <w:sz w:val="28"/>
             </w:rPr>
-            <w:t xml:space="preserve">Islamic </w:t>
-          </w:r>
-          <w:proofErr w:type="gramStart"/>
-          <w:r>
-            <w:rPr>
-              <w:rFonts w:ascii="Times New Roman" w:hAnsi="Times New Roman"/>
-              <w:b/>
-              <w:bCs/>
-              <w:sz w:val="28"/>
-            </w:rPr>
-            <w:t>University</w:t>
+            <w:t>Islamic University</w:t>
           </w:r>
           <w:r>
             <w:rPr>
@@ -989,49 +2195,8 @@
               <w:bCs/>
               <w:sz w:val="28"/>
             </w:rPr>
-            <w:t>of</w:t>
+            <w:t>of Almadinah Almunawwarah</w:t>
           </w:r>
-          <w:proofErr w:type="gramEnd"/>
-          <w:r>
-            <w:rPr>
-              <w:rFonts w:ascii="Times New Roman" w:hAnsi="Times New Roman"/>
-              <w:b/>
-              <w:bCs/>
-              <w:sz w:val="28"/>
-            </w:rPr>
-            <w:t xml:space="preserve"> </w:t>
-          </w:r>
-          <w:proofErr w:type="spellStart"/>
-          <w:r>
-            <w:rPr>
-              <w:rFonts w:ascii="Times New Roman" w:hAnsi="Times New Roman"/>
-              <w:b/>
-              <w:bCs/>
-              <w:sz w:val="28"/>
-            </w:rPr>
-            <w:t>Almadinah</w:t>
-          </w:r>
-          <w:proofErr w:type="spellEnd"/>
-          <w:r>
-            <w:rPr>
-              <w:rFonts w:ascii="Times New Roman" w:hAnsi="Times New Roman"/>
-              <w:b/>
-              <w:bCs/>
-              <w:sz w:val="28"/>
-            </w:rPr>
-            <w:t xml:space="preserve"> </w:t>
-          </w:r>
-          <w:proofErr w:type="spellStart"/>
-          <w:r>
-            <w:rPr>
-              <w:rFonts w:ascii="Times New Roman" w:hAnsi="Times New Roman"/>
-              <w:b/>
-              <w:bCs/>
-              <w:sz w:val="28"/>
-            </w:rPr>
-            <w:t>Almunawwarah</w:t>
-          </w:r>
-          <w:proofErr w:type="spellEnd"/>
         </w:p>
         <w:p>
           <w:pPr>
@@ -1309,39 +2474,8 @@
               <w:bCs/>
               <w:sz w:val="28"/>
             </w:rPr>
-            <w:t xml:space="preserve"> </w:t>
+            <w:t xml:space="preserve"> Almadinah Almunawwarah</w:t>
           </w:r>
-          <w:proofErr w:type="spellStart"/>
-          <w:r>
-            <w:rPr>
-              <w:rFonts w:ascii="Times New Roman" w:hAnsi="Times New Roman"/>
-              <w:b/>
-              <w:bCs/>
-              <w:sz w:val="28"/>
-            </w:rPr>
-            <w:t>Almadinah</w:t>
-          </w:r>
-          <w:proofErr w:type="spellEnd"/>
-          <w:r>
-            <w:rPr>
-              <w:rFonts w:ascii="Times New Roman" w:hAnsi="Times New Roman"/>
-              <w:b/>
-              <w:bCs/>
-              <w:sz w:val="28"/>
-            </w:rPr>
-            <w:t xml:space="preserve"> </w:t>
-          </w:r>
-          <w:proofErr w:type="spellStart"/>
-          <w:r>
-            <w:rPr>
-              <w:rFonts w:ascii="Times New Roman" w:hAnsi="Times New Roman"/>
-              <w:b/>
-              <w:bCs/>
-              <w:sz w:val="28"/>
-            </w:rPr>
-            <w:t>Almunawwarah</w:t>
-          </w:r>
-          <w:proofErr w:type="spellEnd"/>
         </w:p>
         <w:p>
           <w:pPr>
